--- a/法令ファイル/接収不動産に関する借地借家臨時処理法/接収不動産に関する借地借家臨時処理法（昭和三十一年法律第百三十八号）.docx
+++ b/法令ファイル/接収不動産に関する借地借家臨時処理法/接収不動産に関する借地借家臨時処理法（昭和三十一年法律第百三十八号）.docx
@@ -40,52 +40,34 @@
     </w:p>
     <w:p>
       <w:pPr>
-        <w:pStyle w:val="Heading6"/>
+        <w:pStyle w:val="ListBullet"/>
         <w:ind w:left="880"/>
       </w:pPr>
       <w:r>
         <w:t>一</w:t>
-      </w:r>
-    </w:p>
-    <w:p>
-      <w:pPr>
-        <w:ind w:left="880"/>
-      </w:pPr>
-      <w:r>
+        <w:br/>
         <w:t>旧土地工作物使用令（昭和二十年勅令第六百三十六号）により、国が土地又は建物を使用した行為</w:t>
       </w:r>
     </w:p>
     <w:p>
       <w:pPr>
-        <w:pStyle w:val="Heading6"/>
+        <w:pStyle w:val="ListBullet"/>
         <w:ind w:left="880"/>
       </w:pPr>
       <w:r>
         <w:t>二</w:t>
-      </w:r>
-    </w:p>
-    <w:p>
-      <w:pPr>
-        <w:ind w:left="880"/>
-      </w:pPr>
-      <w:r>
+        <w:br/>
         <w:t>国が土地又は建物をその所有者又は借地権者若しくは建物の賃借権者から賃借した行為</w:t>
       </w:r>
     </w:p>
     <w:p>
       <w:pPr>
-        <w:pStyle w:val="Heading6"/>
+        <w:pStyle w:val="ListBullet"/>
         <w:ind w:left="880"/>
       </w:pPr>
       <w:r>
         <w:t>三</w:t>
-      </w:r>
-    </w:p>
-    <w:p>
-      <w:pPr>
-        <w:ind w:left="880"/>
-      </w:pPr>
-      <w:r>
+        <w:br/>
         <w:t>旧連合国占領軍が土地又は建物をその所有者又は借地権者若しくは建物の賃借権者から直接その占有に移した行為</w:t>
       </w:r>
     </w:p>
@@ -134,6 +116,8 @@
     <w:p>
       <w:r>
         <w:t>土地が接収された当時におけるその土地の借地権者で、その土地の接収中にその借地権が存続期間の満了によつて消滅した者は、その土地又はその換地に借地権（第三者に対抗することのできない借地権及び臨時設備その他一時使用のために設定されたことの明らかな借地権を除く。）の存しない場合には、その土地の所有者に対し、この法律施行の日（この法律施行後接収の解除があつたときは、接収の解除の公告の日。以下同じ。）から六箇月以内に建物所有の目的で賃借の申出をすることによつて、他の者に優先して、相当な借地条件で、かつ、賃借権の設定の対価を支払うことが相当でない場合を除き、相当な賃借権の設定の対価で、その土地を賃借することができる。</w:t>
+        <w:br/>
+        <w:t>ただし、その土地を権原により建物所有の目的で使用する者があるとき、又は他の法令により、その土地に建物を築造するについて許可を必要とする場合に、その許可がないときは、その申出をすることができない。</w:t>
       </w:r>
     </w:p>
     <w:p>
@@ -151,6 +135,8 @@
       </w:pPr>
       <w:r>
         <w:t>土地が接収された当時から引き続きその土地に借地権を有する者で、その土地にある当該借地権者の所有に属する登記した建物が接収中に滅失（接収の際における除却を含む。以下同じ。）したため、その借地権をもつてこの法律施行の日までにその土地について権利を取得した第三者に対抗することができない者は、その土地又はその換地に借地権（第三者に対抗することのできない借地権及び臨時設備その他一時使用のために設定されたことの明らかな借地権を除く。）の存しない場合には、その土地の所有者に対し、この法律施行の日から六箇月以内に建物所有の目的で賃借の申出をすることによつて、他の者に優先して、相当な借地条件で、かつ、賃借権の設定の対価を支払うことが相当でない場合を除き、相当な賃借権の設定の対価で、その土地を賃借することができる。</w:t>
+        <w:br/>
+        <w:t>この場合には、前項ただし書の規定を準用する。</w:t>
       </w:r>
     </w:p>
     <w:p>
@@ -219,6 +205,8 @@
       </w:pPr>
       <w:r>
         <w:t>第一項又は第二項の規定により設定された賃借権の存続期間は、借地借家法（平成三年法律第九十号）第三条（借地権の存続期間）の規定にかかわらず、二十年とする。</w:t>
+        <w:br/>
+        <w:t>ただし、建物が、この期間満了前に朽廃したときは、賃借権は、これによつて消滅する。</w:t>
       </w:r>
     </w:p>
     <w:p>
@@ -236,6 +224,8 @@
       </w:pPr>
       <w:r>
         <w:t>当事者は、前項に規定する存続期間について、同項の規定にかかわらず、その合意により、別段の定をすることができる。</w:t>
+        <w:br/>
+        <w:t>ただし、存続期間を二十年未満とする借地条件は、これを定めないものとみなす。</w:t>
       </w:r>
     </w:p>
     <w:p>
@@ -300,6 +290,8 @@
       </w:pPr>
       <w:r>
         <w:t>前条第一項ただし書、第三項から第五項まで及び第八項並びに第九条の規定は、前二項の場合に準用する。</w:t>
+        <w:br/>
+        <w:t>この場合において、第九条中「この法律施行の日」とあるのは「借地権の譲渡を受けた日（その借地権の譲渡について裁判又は調停があつたときは、その裁判が確定した日又はその調停が成立した日）」と読み替えるものとする。</w:t>
       </w:r>
     </w:p>
     <w:p>
@@ -313,6 +305,8 @@
     <w:p>
       <w:r>
         <w:t>前条の規定により賃借権が譲渡された場合には、その譲渡について賃貸人の承諾があつたものとみなす。</w:t>
+        <w:br/>
+        <w:t>この場合には、譲受人は、譲渡を受けたことを、直ちに賃貸人に通知しなければならない。</w:t>
       </w:r>
     </w:p>
     <w:p>
@@ -326,6 +320,8 @@
     <w:p>
       <w:r>
         <w:t>第三条の規定により賃借権の設定を受け、又は第四条の規定により借地権の譲渡を受けた者が、その後（その賃借権の設定又は借地権の譲渡について裁判又は調停があつたときは、その裁判が確定した後又はその調停が成立した後）六箇月を経過しても、正当な事由がなくて、建物所有の目的でその土地の使用を始めなかつたときは、土地所有者又は借地権の譲渡人は、その賃借権の設定契約又は借地権の譲渡契約を解除することができる。</w:t>
+        <w:br/>
+        <w:t>ただし、その解除前にその使用を始めたときは、この限りでない。</w:t>
       </w:r>
     </w:p>
     <w:p>
@@ -390,6 +386,8 @@
       </w:pPr>
       <w:r>
         <w:t>第一項の先取特権は、他の権利に対し、優先の効力を有する。</w:t>
+        <w:br/>
+        <w:t>ただし、民法（明治二十九年法律第八十九号）に規定する共益費用、不動産保存又は不動産工事の先取特権並びに前項の登記前に登記した質権及び抵当権に後れる。</w:t>
       </w:r>
     </w:p>
     <w:p>
@@ -446,6 +444,10 @@
     <w:p>
       <w:r>
         <w:t>土地所有者は、この法律施行の日から六箇月以内に、第八条に規定する借地権者（接収の後更に借地権を設定している者を除く。）に対し、一箇月以上の期間を定めて、その期間内に、借地権を存続させる意思があるかないかを申し出るように、催告することができる。</w:t>
+        <w:br/>
+        <w:t>もし、借地権者が、その期間内に、借地権を存続させる意思があることを申し出ないときは、その期間満了の時、借地権は、消滅する。</w:t>
+        <w:br/>
+        <w:t>ただし、借地権者が更に借地権を設定している場合には、各借地権は、すべての借地権者が、その申出をしないときに限り消滅する。</w:t>
       </w:r>
     </w:p>
     <w:p>
@@ -540,6 +542,8 @@
     <w:p>
       <w:r>
         <w:t>第三条（第二項を除く。）、第四条（第二項を除く。）及び第五条から第七条までの規定は、罹災都市借地借家臨時処理法（昭和二十一年法律第十三号）第九条の疎開建物の敷地の借地権者であつて、昭和二十三年九月十四日現在において当該疎開建物の敷地が接収中であつた者に準用する。</w:t>
+        <w:br/>
+        <w:t>この場合において、第三条第一項本文中「賃借権の設定の対価を支払うことが相当でない場合を除き、相当な賃借権の設定の対価で、」とあるのは「相当な賃借権の設定の対価で、」と読み替えるものとする。</w:t>
       </w:r>
     </w:p>
     <w:p>
@@ -570,6 +574,8 @@
     <w:p>
       <w:r>
         <w:t>建物が接収された当時から引き続きその建物の賃借権を有する者で、接収によりその建物の占有をそう失したため、その賃借権をもつてこの法律施行の日までにその建物について権利を取得した第三者に対抗することができない者は、その建物の所有者に対し、この法律施行の日から六箇月以内に賃借の申出をすることによつて、他の者に優先して、相当な借家条件で、その建物を賃借することができる。</w:t>
+        <w:br/>
+        <w:t>ただし、その建物を権原により使用する者があるときは、その申出をすることができない。</w:t>
       </w:r>
     </w:p>
     <w:p>
@@ -630,6 +636,8 @@
     <w:p>
       <w:r>
         <w:t>第十条の規定は、建物所有者に準用する。</w:t>
+        <w:br/>
+        <w:t>この場合において、「第八条に規定する借地権者」とあるのは「第十四条に規定する建物の賃借権者」と、「借地権」とあるのは「建物の賃借権」と、「借地権者」とあるのは「建物の賃借権者」と読み替えるものとする。</w:t>
       </w:r>
     </w:p>
     <w:p>
@@ -814,6 +822,18 @@
       </w:r>
     </w:p>
     <w:p>
+      <w:pPr>
+        <w:pStyle w:val="Heading5"/>
+        <w:ind w:left="440"/>
+      </w:pPr>
+      <w:r>
+        <w:t>１</w:t>
+      </w:r>
+    </w:p>
+    <w:p>
+      <w:pPr>
+        <w:ind w:left="440"/>
+      </w:pPr>
       <w:r>
         <w:t>この法律は、公布の日から施行する。</w:t>
       </w:r>
@@ -845,10 +865,22 @@
         <w:pStyle w:val="Heading1"/>
       </w:pPr>
       <w:r>
-        <w:t>附　則（昭和三四年四月二〇日法律第一四八号）</w:t>
+        <w:t>附則（昭和三四年四月二〇日法律第一四八号）</w:t>
       </w:r>
     </w:p>
     <w:p>
+      <w:pPr>
+        <w:pStyle w:val="Heading5"/>
+        <w:ind w:left="440"/>
+      </w:pPr>
+      <w:r>
+        <w:t>１</w:t>
+      </w:r>
+    </w:p>
+    <w:p>
+      <w:pPr>
+        <w:ind w:left="440"/>
+      </w:pPr>
       <w:r>
         <w:t>この法律は、国税徴収法（昭和三十四年法律第百四十七号）の施行の日から施行する。</w:t>
       </w:r>
@@ -880,7 +912,7 @@
         <w:pStyle w:val="Heading1"/>
       </w:pPr>
       <w:r>
-        <w:t>附　則（昭和三五年六月二三日法律第一〇二号）</w:t>
+        <w:t>附則（昭和三五年六月二三日法律第一〇二号）</w:t>
       </w:r>
     </w:p>
     <w:p>
@@ -906,10 +938,22 @@
         <w:pStyle w:val="Heading1"/>
       </w:pPr>
       <w:r>
-        <w:t>附　則（昭和三七年五月一五日法律第一三二号）</w:t>
+        <w:t>附則（昭和三七年五月一五日法律第一三二号）</w:t>
       </w:r>
     </w:p>
     <w:p>
+      <w:pPr>
+        <w:pStyle w:val="Heading5"/>
+        <w:ind w:left="440"/>
+      </w:pPr>
+      <w:r>
+        <w:t>１</w:t>
+      </w:r>
+    </w:p>
+    <w:p>
+      <w:pPr>
+        <w:ind w:left="440"/>
+      </w:pPr>
       <w:r>
         <w:t>この法律は、公布の日から起算して十月をこえない範囲内において、各規定につき、政令で定める日から施行する。</w:t>
       </w:r>
@@ -924,10 +968,22 @@
         <w:pStyle w:val="Heading1"/>
       </w:pPr>
       <w:r>
-        <w:t>附　則（昭和四二年六月一二日法律第三六号）</w:t>
+        <w:t>附則（昭和四二年六月一二日法律第三六号）</w:t>
       </w:r>
     </w:p>
     <w:p>
+      <w:pPr>
+        <w:pStyle w:val="Heading5"/>
+        <w:ind w:left="440"/>
+      </w:pPr>
+      <w:r>
+        <w:t>１</w:t>
+      </w:r>
+    </w:p>
+    <w:p>
+      <w:pPr>
+        <w:ind w:left="440"/>
+      </w:pPr>
       <w:r>
         <w:t>この法律は、登録免許税法の施行の日から施行する。</w:t>
       </w:r>
@@ -942,7 +998,7 @@
         <w:pStyle w:val="Heading1"/>
       </w:pPr>
       <w:r>
-        <w:t>附　則（平成三年一〇月四日法律第九〇号）</w:t>
+        <w:t>附則（平成三年一〇月四日法律第九〇号）</w:t>
       </w:r>
     </w:p>
     <w:p>
@@ -968,7 +1024,7 @@
         <w:pStyle w:val="Heading1"/>
       </w:pPr>
       <w:r>
-        <w:t>附　則（平成八年六月二六日法律第一一〇号）</w:t>
+        <w:t>附則（平成八年六月二六日法律第一一〇号）</w:t>
       </w:r>
     </w:p>
     <w:p>
@@ -986,7 +1042,7 @@
         <w:pStyle w:val="Heading1"/>
       </w:pPr>
       <w:r>
-        <w:t>附　則（平成一六年一二月一日法律第一四七号）</w:t>
+        <w:t>附則（平成一六年一二月一日法律第一四七号）</w:t>
       </w:r>
     </w:p>
     <w:p>
@@ -1012,7 +1068,7 @@
         <w:pStyle w:val="Heading1"/>
       </w:pPr>
       <w:r>
-        <w:t>附　則（平成一九年六月八日法律第八〇号）</w:t>
+        <w:t>附則（平成一九年六月八日法律第八〇号）</w:t>
       </w:r>
     </w:p>
     <w:p>
@@ -1038,7 +1094,7 @@
         <w:pStyle w:val="Heading1"/>
       </w:pPr>
       <w:r>
-        <w:t>附　則（平成二三年五月二五日法律第五三号）</w:t>
+        <w:t>附則（平成二三年五月二五日法律第五三号）</w:t>
       </w:r>
     </w:p>
     <w:p>
@@ -1066,7 +1122,7 @@
     </w:pPr>
     <w:r>
       <w:tab/>
-      <w:t>WeGov v0.1 - FTS141</w:t>
+      <w:t>WeGov v0.2 - FTS141</w:t>
     </w:r>
   </w:p>
 </w:ftr>
